--- a/handouts/Lab-FileProcessing-Worksheet.docx
+++ b/handouts/Lab-FileProcessing-Worksheet.docx
@@ -168,10 +168,7 @@
         <w:ind w:hanging="321"/>
       </w:pPr>
       <w:r>
-        <w:t xml:space="preserve">(a) How large was the XML file you produced </w:t>
-      </w:r>
-      <w:r>
-        <w:t>(how many bytes)?</w:t>
+        <w:t>(a) How large was the XML file you produced (how many bytes)?</w:t>
       </w:r>
     </w:p>
     <w:p>
@@ -221,24 +218,13 @@
         <w:ind w:hanging="321"/>
       </w:pPr>
       <w:r>
-        <w:t xml:space="preserve">Demonstrate your working program to a lab instructor </w:t>
-      </w:r>
-      <w:r>
-        <w:t>and if you are performing this lab asynchronously due to internet issues, please send this completed worksheet to</w:t>
-      </w:r>
-      <w:r>
-        <w:t xml:space="preserve"> </w:t>
-      </w:r>
-      <w:hyperlink r:id="rId5" w:history="1">
-        <w:r>
-          <w:rPr>
-            <w:rStyle w:val="Hyperlink"/>
-          </w:rPr>
-          <w:t>Cole.Scott.Peterson@huskers.unl.edu</w:t>
-        </w:r>
-      </w:hyperlink>
-      <w:r>
-        <w:t xml:space="preserve"> to verify completion.</w:t>
+        <w:t xml:space="preserve">Demonstrate your working program to a lab instructor and if you are performing this lab asynchronously due to internet issues, </w:t>
+      </w:r>
+      <w:r>
+        <w:rPr>
+          <w:sz w:val="24"/>
+        </w:rPr>
+        <w:t>please submit this completed worksheet to handin.</w:t>
       </w:r>
     </w:p>
     <w:p>
@@ -247,13 +233,7 @@
       </w:pPr>
       <w:r>
         <w:lastRenderedPageBreak/>
-        <w:t>L</w:t>
-      </w:r>
-      <w:r>
-        <w:t>ab Inst</w:t>
-      </w:r>
-      <w:r>
-        <w:t>ructor Signature</w:t>
+        <w:t>Lab Instructor Signature</w:t>
       </w:r>
       <w:r>
         <w:rPr>
